--- a/release/test.docx
+++ b/release/test.docx
@@ -5,22 +5,29 @@
     <w:tbl>
       <w:tblPr>
         <w:tblStyle w:val="a3"/>
-        <w:tblW w:w="0" w:type="auto"/>
+        <w:tblW w:w="11383" w:type="dxa"/>
+        <w:tblInd w:w="-1423" w:type="dxa"/>
         <w:tblLook w:val="04A0" w:firstRow="1" w:lastRow="0" w:firstColumn="1" w:lastColumn="0" w:noHBand="0" w:noVBand="1"/>
       </w:tblPr>
       <w:tblGrid>
-        <w:gridCol w:w="1566"/>
-        <w:gridCol w:w="1177"/>
-        <w:gridCol w:w="1168"/>
-        <w:gridCol w:w="1276"/>
-        <w:gridCol w:w="2079"/>
-        <w:gridCol w:w="2079"/>
+        <w:gridCol w:w="2545"/>
+        <w:gridCol w:w="1109"/>
+        <w:gridCol w:w="1109"/>
+        <w:gridCol w:w="1148"/>
+        <w:gridCol w:w="537"/>
+        <w:gridCol w:w="771"/>
+        <w:gridCol w:w="1512"/>
+        <w:gridCol w:w="1308"/>
+        <w:gridCol w:w="1344"/>
       </w:tblGrid>
       <w:tr>
-        <w:tc>
-          <w:tcPr>
-            <w:tcW w:w="9345" w:type="dxa"/>
-            <w:gridSpan w:val="6"/>
+        <w:trPr>
+          <w:trHeight w:val="272"/>
+        </w:trPr>
+        <w:tc>
+          <w:tcPr>
+            <w:tcW w:w="6448" w:type="dxa"/>
+            <w:gridSpan w:val="5"/>
           </w:tcPr>
           <w:p>
             <w:r>
@@ -30,7 +37,24 @@
               <w:rPr>
                 <w:lang w:val="en-US"/>
               </w:rPr>
-              <w:t>: [</w:t>
+              <w:t xml:space="preserve">: </w:t>
+            </w:r>
+          </w:p>
+        </w:tc>
+        <w:tc>
+          <w:tcPr>
+            <w:tcW w:w="4935" w:type="dxa"/>
+            <w:gridSpan w:val="4"/>
+          </w:tcPr>
+          <w:p>
+            <w:pPr>
+              <w:jc w:val="right"/>
+            </w:pPr>
+            <w:r>
+              <w:rPr>
+                <w:lang w:val="en-US"/>
+              </w:rPr>
+              <w:t>[</w:t>
             </w:r>
             <w:proofErr w:type="spellStart"/>
             <w:r>
@@ -50,9 +74,12 @@
         </w:tc>
       </w:tr>
       <w:tr>
-        <w:tc>
-          <w:tcPr>
-            <w:tcW w:w="1566" w:type="dxa"/>
+        <w:trPr>
+          <w:trHeight w:val="1196"/>
+        </w:trPr>
+        <w:tc>
+          <w:tcPr>
+            <w:tcW w:w="2545" w:type="dxa"/>
           </w:tcPr>
           <w:p>
             <w:pPr>
@@ -73,7 +100,7 @@
         </w:tc>
         <w:tc>
           <w:tcPr>
-            <w:tcW w:w="1177" w:type="dxa"/>
+            <w:tcW w:w="1109" w:type="dxa"/>
           </w:tcPr>
           <w:p>
             <w:pPr>
@@ -95,20 +122,67 @@
         </w:tc>
         <w:tc>
           <w:tcPr>
-            <w:tcW w:w="1168" w:type="dxa"/>
-          </w:tcPr>
-          <w:p>
-            <w:pPr>
-              <w:jc w:val="center"/>
-            </w:pPr>
-            <w:r>
-              <w:t>Кол-во на складе</w:t>
-            </w:r>
-          </w:p>
-        </w:tc>
-        <w:tc>
-          <w:tcPr>
-            <w:tcW w:w="1276" w:type="dxa"/>
+            <w:tcW w:w="1109" w:type="dxa"/>
+          </w:tcPr>
+          <w:p>
+            <w:pPr>
+              <w:jc w:val="center"/>
+            </w:pPr>
+            <w:r>
+              <w:t xml:space="preserve">Кол-во в </w:t>
+            </w:r>
+            <w:r>
+              <w:rPr>
+                <w:lang w:val="en-US"/>
+              </w:rPr>
+              <w:t>BOM</w:t>
+            </w:r>
+            <w:r>
+              <w:t xml:space="preserve"> файлах</w:t>
+            </w:r>
+            <w:r>
+              <w:t xml:space="preserve"> + %</w:t>
+            </w:r>
+          </w:p>
+        </w:tc>
+        <w:tc>
+          <w:tcPr>
+            <w:tcW w:w="1148" w:type="dxa"/>
+          </w:tcPr>
+          <w:p>
+            <w:pPr>
+              <w:jc w:val="center"/>
+            </w:pPr>
+            <w:r>
+              <w:t xml:space="preserve">Кол-во </w:t>
+            </w:r>
+          </w:p>
+          <w:p>
+            <w:pPr>
+              <w:jc w:val="center"/>
+            </w:pPr>
+            <w:proofErr w:type="gramStart"/>
+            <w:r>
+              <w:t>эл</w:t>
+            </w:r>
+            <w:proofErr w:type="gramEnd"/>
+            <w:r>
+              <w:t>-</w:t>
+            </w:r>
+            <w:proofErr w:type="spellStart"/>
+            <w:r>
+              <w:t>тов</w:t>
+            </w:r>
+            <w:proofErr w:type="spellEnd"/>
+            <w:r>
+              <w:t xml:space="preserve"> на складе</w:t>
+            </w:r>
+          </w:p>
+        </w:tc>
+        <w:tc>
+          <w:tcPr>
+            <w:tcW w:w="1308" w:type="dxa"/>
+            <w:gridSpan w:val="2"/>
           </w:tcPr>
           <w:p>
             <w:pPr>
@@ -121,61 +195,54 @@
         </w:tc>
         <w:tc>
           <w:tcPr>
-            <w:tcW w:w="2079" w:type="dxa"/>
-          </w:tcPr>
-          <w:p>
-            <w:pPr>
-              <w:jc w:val="center"/>
-            </w:pPr>
-            <w:r>
-              <w:t xml:space="preserve">Кол-во в </w:t>
-            </w:r>
-            <w:r>
-              <w:rPr>
-                <w:lang w:val="en-US"/>
-              </w:rPr>
-              <w:t>BOM</w:t>
-            </w:r>
-            <w:r>
-              <w:t xml:space="preserve"> файлах</w:t>
-            </w:r>
-            <w:r>
-              <w:t xml:space="preserve"> </w:t>
-            </w:r>
-            <w:r>
-              <w:t>+ %</w:t>
-            </w:r>
-          </w:p>
-        </w:tc>
-        <w:tc>
-          <w:tcPr>
-            <w:tcW w:w="2079" w:type="dxa"/>
-          </w:tcPr>
-          <w:p>
-            <w:pPr>
-              <w:jc w:val="center"/>
-              <w:rPr>
-                <w:lang w:val="en-US"/>
-              </w:rPr>
-            </w:pPr>
-            <w:bookmarkStart w:id="0" w:name="_GoBack"/>
-            <w:bookmarkEnd w:id="0"/>
-            <w:r>
-              <w:t>Закупить</w:t>
-            </w:r>
-            <w:r>
-              <w:rPr>
-                <w:lang w:val="en-US"/>
-              </w:rPr>
-              <w:t xml:space="preserve"> %</w:t>
+            <w:tcW w:w="1512" w:type="dxa"/>
+          </w:tcPr>
+          <w:p>
+            <w:pPr>
+              <w:jc w:val="center"/>
+              <w:rPr>
+                <w:lang w:val="en-US"/>
+              </w:rPr>
+            </w:pPr>
+            <w:r>
+              <w:t>Осталось на складе</w:t>
+            </w:r>
+          </w:p>
+        </w:tc>
+        <w:tc>
+          <w:tcPr>
+            <w:tcW w:w="1308" w:type="dxa"/>
+          </w:tcPr>
+          <w:p>
+            <w:pPr>
+              <w:jc w:val="center"/>
+            </w:pPr>
+            <w:r>
+              <w:t>Закупить %</w:t>
+            </w:r>
+          </w:p>
+        </w:tc>
+        <w:tc>
+          <w:tcPr>
+            <w:tcW w:w="1344" w:type="dxa"/>
+          </w:tcPr>
+          <w:p>
+            <w:pPr>
+              <w:jc w:val="center"/>
+            </w:pPr>
+            <w:r>
+              <w:t>Осталось на сладе %</w:t>
             </w:r>
           </w:p>
         </w:tc>
       </w:tr>
       <w:tr>
-        <w:tc>
-          <w:tcPr>
-            <w:tcW w:w="1566" w:type="dxa"/>
+        <w:trPr>
+          <w:trHeight w:val="289"/>
+        </w:trPr>
+        <w:tc>
+          <w:tcPr>
+            <w:tcW w:w="2545" w:type="dxa"/>
           </w:tcPr>
           <w:p>
             <w:pPr>
@@ -194,7 +261,7 @@
         </w:tc>
         <w:tc>
           <w:tcPr>
-            <w:tcW w:w="1177" w:type="dxa"/>
+            <w:tcW w:w="1109" w:type="dxa"/>
           </w:tcPr>
           <w:p>
             <w:pPr>
@@ -213,7 +280,7 @@
         </w:tc>
         <w:tc>
           <w:tcPr>
-            <w:tcW w:w="1168" w:type="dxa"/>
+            <w:tcW w:w="1109" w:type="dxa"/>
           </w:tcPr>
           <w:p>
             <w:pPr>
@@ -232,7 +299,7 @@
         </w:tc>
         <w:tc>
           <w:tcPr>
-            <w:tcW w:w="1276" w:type="dxa"/>
+            <w:tcW w:w="1148" w:type="dxa"/>
           </w:tcPr>
           <w:p>
             <w:pPr>
@@ -251,7 +318,8 @@
         </w:tc>
         <w:tc>
           <w:tcPr>
-            <w:tcW w:w="2079" w:type="dxa"/>
+            <w:tcW w:w="1308" w:type="dxa"/>
+            <w:gridSpan w:val="2"/>
           </w:tcPr>
           <w:p>
             <w:pPr>
@@ -270,7 +338,7 @@
         </w:tc>
         <w:tc>
           <w:tcPr>
-            <w:tcW w:w="2079" w:type="dxa"/>
+            <w:tcW w:w="1512" w:type="dxa"/>
           </w:tcPr>
           <w:p>
             <w:pPr>
@@ -284,12 +352,56 @@
                 <w:lang w:val="en-US"/>
               </w:rPr>
               <w:t>[6]</w:t>
+            </w:r>
+          </w:p>
+        </w:tc>
+        <w:tc>
+          <w:tcPr>
+            <w:tcW w:w="1308" w:type="dxa"/>
+          </w:tcPr>
+          <w:p>
+            <w:pPr>
+              <w:jc w:val="center"/>
+              <w:rPr>
+                <w:lang w:val="en-US"/>
+              </w:rPr>
+            </w:pPr>
+            <w:r>
+              <w:t>[7</w:t>
+            </w:r>
+            <w:r>
+              <w:rPr>
+                <w:lang w:val="en-US"/>
+              </w:rPr>
+              <w:t>]</w:t>
+            </w:r>
+          </w:p>
+        </w:tc>
+        <w:tc>
+          <w:tcPr>
+            <w:tcW w:w="1344" w:type="dxa"/>
+          </w:tcPr>
+          <w:p>
+            <w:pPr>
+              <w:jc w:val="center"/>
+              <w:rPr>
+                <w:lang w:val="en-US"/>
+              </w:rPr>
+            </w:pPr>
+            <w:r>
+              <w:rPr>
+                <w:lang w:val="en-US"/>
+              </w:rPr>
+              <w:t>[8]</w:t>
             </w:r>
           </w:p>
         </w:tc>
       </w:tr>
     </w:tbl>
-    <w:p/>
+    <w:p>
+      <w:bookmarkStart w:id="0" w:name="_GoBack"/>
+      <w:bookmarkEnd w:id="0"/>
+    </w:p>
     <w:sectPr>
       <w:pgSz w:w="11906" w:h="16838"/>
       <w:pgMar w:top="1134" w:right="850" w:bottom="1134" w:left="1701" w:header="708" w:footer="708" w:gutter="0"/>

--- a/release/test.docx
+++ b/release/test.docx
@@ -5,81 +5,16 @@
     <w:tbl>
       <w:tblPr>
         <w:tblStyle w:val="a3"/>
-        <w:tblW w:w="11383" w:type="dxa"/>
-        <w:tblInd w:w="-1423" w:type="dxa"/>
+        <w:tblW w:w="0" w:type="auto"/>
         <w:tblLook w:val="04A0" w:firstRow="1" w:lastRow="0" w:firstColumn="1" w:lastColumn="0" w:noHBand="0" w:noVBand="1"/>
       </w:tblPr>
       <w:tblGrid>
-        <w:gridCol w:w="2545"/>
-        <w:gridCol w:w="1109"/>
-        <w:gridCol w:w="1109"/>
-        <w:gridCol w:w="1148"/>
-        <w:gridCol w:w="537"/>
-        <w:gridCol w:w="771"/>
-        <w:gridCol w:w="1512"/>
-        <w:gridCol w:w="1308"/>
-        <w:gridCol w:w="1344"/>
+        <w:gridCol w:w="1566"/>
       </w:tblGrid>
       <w:tr>
-        <w:trPr>
-          <w:trHeight w:val="272"/>
-        </w:trPr>
         <w:tc>
           <w:tcPr>
-            <w:tcW w:w="6448" w:type="dxa"/>
-            <w:gridSpan w:val="5"/>
-          </w:tcPr>
-          <w:p>
-            <w:r>
-              <w:t>Дата формирования</w:t>
-            </w:r>
-            <w:r>
-              <w:rPr>
-                <w:lang w:val="en-US"/>
-              </w:rPr>
-              <w:t xml:space="preserve">: </w:t>
-            </w:r>
-          </w:p>
-        </w:tc>
-        <w:tc>
-          <w:tcPr>
-            <w:tcW w:w="4935" w:type="dxa"/>
-            <w:gridSpan w:val="4"/>
-          </w:tcPr>
-          <w:p>
-            <w:pPr>
-              <w:jc w:val="right"/>
-            </w:pPr>
-            <w:r>
-              <w:rPr>
-                <w:lang w:val="en-US"/>
-              </w:rPr>
-              <w:t>[</w:t>
-            </w:r>
-            <w:proofErr w:type="spellStart"/>
-            <w:r>
-              <w:rPr>
-                <w:lang w:val="en-US"/>
-              </w:rPr>
-              <w:t>Dat</w:t>
-            </w:r>
-            <w:proofErr w:type="spellEnd"/>
-            <w:r>
-              <w:rPr>
-                <w:lang w:val="en-US"/>
-              </w:rPr>
-              <w:t>]</w:t>
-            </w:r>
-          </w:p>
-        </w:tc>
-      </w:tr>
-      <w:tr>
-        <w:trPr>
-          <w:trHeight w:val="1196"/>
-        </w:trPr>
-        <w:tc>
-          <w:tcPr>
-            <w:tcW w:w="2545" w:type="dxa"/>
+            <w:tcW w:w="1566" w:type="dxa"/>
           </w:tcPr>
           <w:p>
             <w:pPr>
@@ -88,6 +23,8 @@
                 <w:lang w:val="en-US"/>
               </w:rPr>
             </w:pPr>
+            <w:bookmarkStart w:id="0" w:name="_GoBack"/>
+            <w:bookmarkEnd w:id="0"/>
             <w:proofErr w:type="spellStart"/>
             <w:r>
               <w:rPr>
@@ -98,151 +35,11 @@
             <w:proofErr w:type="spellEnd"/>
           </w:p>
         </w:tc>
+      </w:tr>
+      <w:tr>
         <w:tc>
           <w:tcPr>
-            <w:tcW w:w="1109" w:type="dxa"/>
-          </w:tcPr>
-          <w:p>
-            <w:pPr>
-              <w:jc w:val="center"/>
-            </w:pPr>
-            <w:r>
-              <w:t xml:space="preserve">Кол-во в </w:t>
-            </w:r>
-            <w:r>
-              <w:rPr>
-                <w:lang w:val="en-US"/>
-              </w:rPr>
-              <w:t>BOM</w:t>
-            </w:r>
-            <w:r>
-              <w:t xml:space="preserve"> файлах</w:t>
-            </w:r>
-          </w:p>
-        </w:tc>
-        <w:tc>
-          <w:tcPr>
-            <w:tcW w:w="1109" w:type="dxa"/>
-          </w:tcPr>
-          <w:p>
-            <w:pPr>
-              <w:jc w:val="center"/>
-            </w:pPr>
-            <w:r>
-              <w:t xml:space="preserve">Кол-во в </w:t>
-            </w:r>
-            <w:r>
-              <w:rPr>
-                <w:lang w:val="en-US"/>
-              </w:rPr>
-              <w:t>BOM</w:t>
-            </w:r>
-            <w:r>
-              <w:t xml:space="preserve"> файлах</w:t>
-            </w:r>
-            <w:r>
-              <w:t xml:space="preserve"> + %</w:t>
-            </w:r>
-          </w:p>
-        </w:tc>
-        <w:tc>
-          <w:tcPr>
-            <w:tcW w:w="1148" w:type="dxa"/>
-          </w:tcPr>
-          <w:p>
-            <w:pPr>
-              <w:jc w:val="center"/>
-            </w:pPr>
-            <w:r>
-              <w:t xml:space="preserve">Кол-во </w:t>
-            </w:r>
-          </w:p>
-          <w:p>
-            <w:pPr>
-              <w:jc w:val="center"/>
-            </w:pPr>
-            <w:proofErr w:type="gramStart"/>
-            <w:r>
-              <w:t>эл</w:t>
-            </w:r>
-            <w:proofErr w:type="gramEnd"/>
-            <w:r>
-              <w:t>-</w:t>
-            </w:r>
-            <w:proofErr w:type="spellStart"/>
-            <w:r>
-              <w:t>тов</w:t>
-            </w:r>
-            <w:proofErr w:type="spellEnd"/>
-            <w:r>
-              <w:t xml:space="preserve"> на складе</w:t>
-            </w:r>
-          </w:p>
-        </w:tc>
-        <w:tc>
-          <w:tcPr>
-            <w:tcW w:w="1308" w:type="dxa"/>
-            <w:gridSpan w:val="2"/>
-          </w:tcPr>
-          <w:p>
-            <w:pPr>
-              <w:jc w:val="center"/>
-            </w:pPr>
-            <w:r>
-              <w:t>Закупить</w:t>
-            </w:r>
-          </w:p>
-        </w:tc>
-        <w:tc>
-          <w:tcPr>
-            <w:tcW w:w="1512" w:type="dxa"/>
-          </w:tcPr>
-          <w:p>
-            <w:pPr>
-              <w:jc w:val="center"/>
-              <w:rPr>
-                <w:lang w:val="en-US"/>
-              </w:rPr>
-            </w:pPr>
-            <w:r>
-              <w:t>Осталось на складе</w:t>
-            </w:r>
-          </w:p>
-        </w:tc>
-        <w:tc>
-          <w:tcPr>
-            <w:tcW w:w="1308" w:type="dxa"/>
-          </w:tcPr>
-          <w:p>
-            <w:pPr>
-              <w:jc w:val="center"/>
-            </w:pPr>
-            <w:r>
-              <w:t>Закупить %</w:t>
-            </w:r>
-          </w:p>
-        </w:tc>
-        <w:tc>
-          <w:tcPr>
-            <w:tcW w:w="1344" w:type="dxa"/>
-          </w:tcPr>
-          <w:p>
-            <w:pPr>
-              <w:jc w:val="center"/>
-            </w:pPr>
-            <w:r>
-              <w:t>Осталось на сладе %</w:t>
-            </w:r>
-          </w:p>
-        </w:tc>
-      </w:tr>
-      <w:tr>
-        <w:trPr>
-          <w:trHeight w:val="289"/>
-        </w:trPr>
-        <w:tc>
-          <w:tcPr>
-            <w:tcW w:w="2545" w:type="dxa"/>
+            <w:tcW w:w="1566" w:type="dxa"/>
           </w:tcPr>
           <w:p>
             <w:pPr>
@@ -255,153 +52,13 @@
               <w:rPr>
                 <w:lang w:val="en-US"/>
               </w:rPr>
-              <w:t>[1]</w:t>
-            </w:r>
-          </w:p>
-        </w:tc>
-        <w:tc>
-          <w:tcPr>
-            <w:tcW w:w="1109" w:type="dxa"/>
-          </w:tcPr>
-          <w:p>
-            <w:pPr>
-              <w:jc w:val="center"/>
-              <w:rPr>
-                <w:lang w:val="en-US"/>
-              </w:rPr>
-            </w:pPr>
-            <w:r>
-              <w:rPr>
-                <w:lang w:val="en-US"/>
-              </w:rPr>
-              <w:t>[2]</w:t>
-            </w:r>
-          </w:p>
-        </w:tc>
-        <w:tc>
-          <w:tcPr>
-            <w:tcW w:w="1109" w:type="dxa"/>
-          </w:tcPr>
-          <w:p>
-            <w:pPr>
-              <w:jc w:val="center"/>
-              <w:rPr>
-                <w:lang w:val="en-US"/>
-              </w:rPr>
-            </w:pPr>
-            <w:r>
-              <w:rPr>
-                <w:lang w:val="en-US"/>
-              </w:rPr>
-              <w:t>[3]</w:t>
-            </w:r>
-          </w:p>
-        </w:tc>
-        <w:tc>
-          <w:tcPr>
-            <w:tcW w:w="1148" w:type="dxa"/>
-          </w:tcPr>
-          <w:p>
-            <w:pPr>
-              <w:jc w:val="center"/>
-              <w:rPr>
-                <w:lang w:val="en-US"/>
-              </w:rPr>
-            </w:pPr>
-            <w:r>
-              <w:rPr>
-                <w:lang w:val="en-US"/>
-              </w:rPr>
-              <w:t>[4]</w:t>
-            </w:r>
-          </w:p>
-        </w:tc>
-        <w:tc>
-          <w:tcPr>
-            <w:tcW w:w="1308" w:type="dxa"/>
-            <w:gridSpan w:val="2"/>
-          </w:tcPr>
-          <w:p>
-            <w:pPr>
-              <w:jc w:val="center"/>
-              <w:rPr>
-                <w:lang w:val="en-US"/>
-              </w:rPr>
-            </w:pPr>
-            <w:r>
-              <w:rPr>
-                <w:lang w:val="en-US"/>
-              </w:rPr>
-              <w:t>[5]</w:t>
-            </w:r>
-          </w:p>
-        </w:tc>
-        <w:tc>
-          <w:tcPr>
-            <w:tcW w:w="1512" w:type="dxa"/>
-          </w:tcPr>
-          <w:p>
-            <w:pPr>
-              <w:jc w:val="center"/>
-              <w:rPr>
-                <w:lang w:val="en-US"/>
-              </w:rPr>
-            </w:pPr>
-            <w:r>
-              <w:rPr>
-                <w:lang w:val="en-US"/>
-              </w:rPr>
-              <w:t>[6]</w:t>
-            </w:r>
-          </w:p>
-        </w:tc>
-        <w:tc>
-          <w:tcPr>
-            <w:tcW w:w="1308" w:type="dxa"/>
-          </w:tcPr>
-          <w:p>
-            <w:pPr>
-              <w:jc w:val="center"/>
-              <w:rPr>
-                <w:lang w:val="en-US"/>
-              </w:rPr>
-            </w:pPr>
-            <w:r>
-              <w:t>[7</w:t>
-            </w:r>
-            <w:r>
-              <w:rPr>
-                <w:lang w:val="en-US"/>
-              </w:rPr>
-              <w:t>]</w:t>
-            </w:r>
-          </w:p>
-        </w:tc>
-        <w:tc>
-          <w:tcPr>
-            <w:tcW w:w="1344" w:type="dxa"/>
-          </w:tcPr>
-          <w:p>
-            <w:pPr>
-              <w:jc w:val="center"/>
-              <w:rPr>
-                <w:lang w:val="en-US"/>
-              </w:rPr>
-            </w:pPr>
-            <w:r>
-              <w:rPr>
-                <w:lang w:val="en-US"/>
-              </w:rPr>
-              <w:t>[8]</w:t>
+              <w:t>[PN]</w:t>
             </w:r>
           </w:p>
         </w:tc>
       </w:tr>
     </w:tbl>
-    <w:p>
-      <w:bookmarkStart w:id="0" w:name="_GoBack"/>
-      <w:bookmarkEnd w:id="0"/>
-    </w:p>
+    <w:p/>
     <w:sectPr>
       <w:pgSz w:w="11906" w:h="16838"/>
       <w:pgMar w:top="1134" w:right="850" w:bottom="1134" w:left="1701" w:header="708" w:footer="708" w:gutter="0"/>
@@ -905,7 +562,7 @@
     </a:clrScheme>
     <a:fontScheme name="Стандартная">
       <a:majorFont>
-        <a:latin typeface="Calibri Light" panose="020F0302020204030204"/>
+        <a:latin typeface="Calibri Light"/>
         <a:ea typeface=""/>
         <a:cs typeface=""/>
         <a:font script="Jpan" typeface="ＭＳ ゴシック"/>
@@ -940,7 +597,7 @@
         <a:font script="Geor" typeface="Sylfaen"/>
       </a:majorFont>
       <a:minorFont>
-        <a:latin typeface="Calibri" panose="020F0502020204030204"/>
+        <a:latin typeface="Calibri"/>
         <a:ea typeface=""/>
         <a:cs typeface=""/>
         <a:font script="Jpan" typeface="ＭＳ 明朝"/>

--- a/release/test.docx
+++ b/release/test.docx
@@ -5,13 +5,16 @@
     <w:tbl>
       <w:tblPr>
         <w:tblStyle w:val="a3"/>
-        <w:tblW w:w="0" w:type="auto"/>
+        <w:tblW w:w="0" w:type="dxa"/>
         <w:tblLook w:val="04A0" w:firstRow="1" w:lastRow="0" w:firstColumn="1" w:lastColumn="0" w:noHBand="0" w:noVBand="1"/>
       </w:tblPr>
       <w:tblGrid>
         <w:gridCol w:w="1566"/>
       </w:tblGrid>
       <w:tr>
+        <w:trPr>
+          <w:trHeight w:val="416"/>
+        </w:trPr>
         <w:tc>
           <w:tcPr>
             <w:tcW w:w="1566" w:type="dxa"/>
@@ -24,7 +27,6 @@
               </w:rPr>
             </w:pPr>
             <w:bookmarkStart w:id="0" w:name="_GoBack"/>
-            <w:bookmarkEnd w:id="0"/>
             <w:proofErr w:type="spellStart"/>
             <w:r>
               <w:rPr>
@@ -57,6 +59,7 @@
           </w:p>
         </w:tc>
       </w:tr>
+      <w:bookmarkEnd w:id="0"/>
     </w:tbl>
     <w:p/>
     <w:sectPr>
